--- a/S48 - C8.3 - CPC.docx
+++ b/S48 - C8.3 - CPC.docx
@@ -22,29 +22,7 @@
           <w:sz w:val="36"/>
           <w:szCs w:val="36"/>
         </w:rPr>
-        <w:t xml:space="preserve">SECTION </w:t>
-      </w:r>
-      <w:r>
-        <w:rPr>
-          <w:rFonts w:hint="default" w:ascii="Source Code Pro Semibold" w:hAnsi="Source Code Pro Semibold" w:cs="Source Code Pro Semibold"/>
-          <w:b w:val="0"/>
-          <w:bCs w:val="0"/>
-          <w:sz w:val="36"/>
-          <w:szCs w:val="36"/>
-        </w:rPr>
-        <w:t>8</w:t>
-      </w:r>
-      <w:bookmarkStart w:id="0" w:name="_GoBack"/>
-      <w:bookmarkEnd w:id="0"/>
-      <w:r>
-        <w:rPr>
-          <w:rFonts w:hint="default" w:ascii="Source Code Pro Semibold" w:hAnsi="Source Code Pro Semibold" w:cs="Source Code Pro Semibold"/>
-          <w:b w:val="0"/>
-          <w:bCs w:val="0"/>
-          <w:sz w:val="36"/>
-          <w:szCs w:val="36"/>
-        </w:rPr>
-        <w:t>.3</w:t>
+        <w:t>SECTION 8.3</w:t>
       </w:r>
     </w:p>
     <w:p>
@@ -174,7 +152,29 @@
           <w:sz w:val="24"/>
           <w:szCs w:val="24"/>
         </w:rPr>
-        <w:t>=PRIP/%CLAP: expa [---amount---]</w:t>
+        <w:t>=PRIP/%CLAP: exp</w:t>
+      </w:r>
+      <w:r>
+        <w:rPr>
+          <w:rFonts w:hint="default" w:ascii="Source Code Pro Semibold" w:hAnsi="Source Code Pro Semibold" w:cs="Source Code Pro Semibold"/>
+          <w:b w:val="0"/>
+          <w:bCs w:val="0"/>
+          <w:sz w:val="24"/>
+          <w:szCs w:val="24"/>
+        </w:rPr>
+        <w:t>n</w:t>
+      </w:r>
+      <w:bookmarkStart w:id="0" w:name="_GoBack"/>
+      <w:bookmarkEnd w:id="0"/>
+      <w:r>
+        <w:rPr>
+          <w:rFonts w:hint="default" w:ascii="Source Code Pro Semibold" w:hAnsi="Source Code Pro Semibold" w:cs="Source Code Pro Semibold"/>
+          <w:b w:val="0"/>
+          <w:bCs w:val="0"/>
+          <w:sz w:val="24"/>
+          <w:szCs w:val="24"/>
+        </w:rPr>
+        <w:t xml:space="preserve"> [---amount---]</w:t>
       </w:r>
     </w:p>
     <w:p>
@@ -333,7 +333,27 @@
           <w:sz w:val="24"/>
           <w:szCs w:val="24"/>
         </w:rPr>
-        <w:t>=PRIP/%CLAP: cont [---amount---]</w:t>
+        <w:t>=PRIP/%CLAP: c</w:t>
+      </w:r>
+      <w:r>
+        <w:rPr>
+          <w:rFonts w:hint="default" w:ascii="Source Code Pro Semibold" w:hAnsi="Source Code Pro Semibold" w:cs="Source Code Pro Semibold"/>
+          <w:b w:val="0"/>
+          <w:bCs w:val="0"/>
+          <w:sz w:val="24"/>
+          <w:szCs w:val="24"/>
+        </w:rPr>
+        <w:t>ntr</w:t>
+      </w:r>
+      <w:r>
+        <w:rPr>
+          <w:rFonts w:hint="default" w:ascii="Source Code Pro Semibold" w:hAnsi="Source Code Pro Semibold" w:cs="Source Code Pro Semibold"/>
+          <w:b w:val="0"/>
+          <w:bCs w:val="0"/>
+          <w:sz w:val="24"/>
+          <w:szCs w:val="24"/>
+        </w:rPr>
+        <w:t xml:space="preserve"> [---amount---]</w:t>
       </w:r>
     </w:p>
     <w:p>

--- a/S48 - C8.3 - CPC.docx
+++ b/S48 - C8.3 - CPC.docx
@@ -152,18 +152,104 @@
           <w:sz w:val="24"/>
           <w:szCs w:val="24"/>
         </w:rPr>
-        <w:t>=PRIP/%CLAP: exp</w:t>
-      </w:r>
-      <w:r>
-        <w:rPr>
-          <w:rFonts w:hint="default" w:ascii="Source Code Pro Semibold" w:hAnsi="Source Code Pro Semibold" w:cs="Source Code Pro Semibold"/>
-          <w:b w:val="0"/>
-          <w:bCs w:val="0"/>
-          <w:sz w:val="24"/>
-          <w:szCs w:val="24"/>
-        </w:rPr>
-        <w:t>n</w:t>
-      </w:r>
+        <w:t>=PRIP/%CLAP: expn [---amount---]</w:t>
+      </w:r>
+    </w:p>
+    <w:p>
+      <w:pPr>
+        <w:rPr>
+          <w:rFonts w:hint="default" w:ascii="Source Code Pro Semibold" w:hAnsi="Source Code Pro Semibold" w:cs="Source Code Pro Semibold"/>
+          <w:b w:val="0"/>
+          <w:bCs w:val="0"/>
+          <w:sz w:val="24"/>
+          <w:szCs w:val="24"/>
+        </w:rPr>
+      </w:pPr>
+    </w:p>
+    <w:p>
+      <w:pPr>
+        <w:rPr>
+          <w:rFonts w:hint="default" w:ascii="Source Code Pro Semibold" w:hAnsi="Source Code Pro Semibold" w:cs="Source Code Pro Semibold"/>
+          <w:b w:val="0"/>
+          <w:bCs w:val="0"/>
+          <w:sz w:val="24"/>
+          <w:szCs w:val="24"/>
+        </w:rPr>
+      </w:pPr>
+      <w:r>
+        <w:rPr>
+          <w:rFonts w:hint="default" w:ascii="Source Code Pro Semibold" w:hAnsi="Source Code Pro Semibold" w:cs="Source Code Pro Semibold"/>
+          <w:b w:val="0"/>
+          <w:bCs w:val="0"/>
+          <w:sz w:val="24"/>
+          <w:szCs w:val="24"/>
+        </w:rPr>
+        <w:t>=PRIP/%CLAP: fill [---stream---]</w:t>
+      </w:r>
+    </w:p>
+    <w:p>
+      <w:pPr>
+        <w:rPr>
+          <w:rFonts w:hint="default" w:ascii="Source Code Pro Semibold" w:hAnsi="Source Code Pro Semibold" w:cs="Source Code Pro Semibold"/>
+          <w:b w:val="0"/>
+          <w:bCs w:val="0"/>
+          <w:sz w:val="24"/>
+          <w:szCs w:val="24"/>
+        </w:rPr>
+      </w:pPr>
+      <w:r>
+        <w:rPr>
+          <w:rFonts w:hint="default" w:ascii="Source Code Pro Semibold" w:hAnsi="Source Code Pro Semibold" w:cs="Source Code Pro Semibold"/>
+          <w:b w:val="0"/>
+          <w:bCs w:val="0"/>
+          <w:sz w:val="24"/>
+          <w:szCs w:val="24"/>
+        </w:rPr>
+        <w:t>|| Yeld 1: Stream-[.Type:Putted].Length</w:t>
+      </w:r>
+    </w:p>
+    <w:p>
+      <w:pPr>
+        <w:rPr>
+          <w:rFonts w:hint="default" w:ascii="Source Code Pro Semibold" w:hAnsi="Source Code Pro Semibold" w:cs="Source Code Pro Semibold"/>
+          <w:b w:val="0"/>
+          <w:bCs w:val="0"/>
+          <w:sz w:val="24"/>
+          <w:szCs w:val="24"/>
+        </w:rPr>
+      </w:pPr>
+      <w:r>
+        <w:rPr>
+          <w:rFonts w:hint="default" w:ascii="Source Code Pro Semibold" w:hAnsi="Source Code Pro Semibold" w:cs="Source Code Pro Semibold"/>
+          <w:b w:val="0"/>
+          <w:bCs w:val="0"/>
+          <w:sz w:val="24"/>
+          <w:szCs w:val="24"/>
+        </w:rPr>
+        <w:t>|| || 0:o, 1:x, 2:ox, 3:xx, 4:oox</w:t>
+      </w:r>
+    </w:p>
+    <w:p>
+      <w:pPr>
+        <w:rPr>
+          <w:rFonts w:hint="default" w:ascii="Source Code Pro Semibold" w:hAnsi="Source Code Pro Semibold" w:cs="Source Code Pro Semibold"/>
+          <w:b w:val="0"/>
+          <w:bCs w:val="0"/>
+          <w:sz w:val="24"/>
+          <w:szCs w:val="24"/>
+        </w:rPr>
+      </w:pPr>
+    </w:p>
+    <w:p>
+      <w:pPr>
+        <w:rPr>
+          <w:rFonts w:hint="default" w:ascii="Source Code Pro Semibold" w:hAnsi="Source Code Pro Semibold" w:cs="Source Code Pro Semibold"/>
+          <w:b w:val="0"/>
+          <w:bCs w:val="0"/>
+          <w:sz w:val="24"/>
+          <w:szCs w:val="24"/>
+        </w:rPr>
+      </w:pPr>
       <w:bookmarkStart w:id="0" w:name="_GoBack"/>
       <w:bookmarkEnd w:id="0"/>
       <w:r>
@@ -174,113 +260,17 @@
           <w:sz w:val="24"/>
           <w:szCs w:val="24"/>
         </w:rPr>
-        <w:t xml:space="preserve"> [---amount---]</w:t>
-      </w:r>
-    </w:p>
-    <w:p>
-      <w:pPr>
-        <w:rPr>
-          <w:rFonts w:hint="default" w:ascii="Source Code Pro Semibold" w:hAnsi="Source Code Pro Semibold" w:cs="Source Code Pro Semibold"/>
-          <w:b w:val="0"/>
-          <w:bCs w:val="0"/>
-          <w:sz w:val="24"/>
-          <w:szCs w:val="24"/>
-        </w:rPr>
-      </w:pPr>
-    </w:p>
-    <w:p>
-      <w:pPr>
-        <w:rPr>
-          <w:rFonts w:hint="default" w:ascii="Source Code Pro Semibold" w:hAnsi="Source Code Pro Semibold" w:cs="Source Code Pro Semibold"/>
-          <w:b w:val="0"/>
-          <w:bCs w:val="0"/>
-          <w:sz w:val="24"/>
-          <w:szCs w:val="24"/>
-        </w:rPr>
-      </w:pPr>
-      <w:r>
-        <w:rPr>
-          <w:rFonts w:hint="default" w:ascii="Source Code Pro Semibold" w:hAnsi="Source Code Pro Semibold" w:cs="Source Code Pro Semibold"/>
-          <w:b w:val="0"/>
-          <w:bCs w:val="0"/>
-          <w:sz w:val="24"/>
-          <w:szCs w:val="24"/>
-        </w:rPr>
-        <w:t>=PRIP/%CLAP: fill [---stream---]</w:t>
-      </w:r>
-    </w:p>
-    <w:p>
-      <w:pPr>
-        <w:rPr>
-          <w:rFonts w:hint="default" w:ascii="Source Code Pro Semibold" w:hAnsi="Source Code Pro Semibold" w:cs="Source Code Pro Semibold"/>
-          <w:b w:val="0"/>
-          <w:bCs w:val="0"/>
-          <w:sz w:val="24"/>
-          <w:szCs w:val="24"/>
-        </w:rPr>
-      </w:pPr>
-      <w:r>
-        <w:rPr>
-          <w:rFonts w:hint="default" w:ascii="Source Code Pro Semibold" w:hAnsi="Source Code Pro Semibold" w:cs="Source Code Pro Semibold"/>
-          <w:b w:val="0"/>
-          <w:bCs w:val="0"/>
-          <w:sz w:val="24"/>
-          <w:szCs w:val="24"/>
-        </w:rPr>
-        <w:t>|| Yeld 1: Stream-[.Type:Putted].Length</w:t>
-      </w:r>
-    </w:p>
-    <w:p>
-      <w:pPr>
-        <w:rPr>
-          <w:rFonts w:hint="default" w:ascii="Source Code Pro Semibold" w:hAnsi="Source Code Pro Semibold" w:cs="Source Code Pro Semibold"/>
-          <w:b w:val="0"/>
-          <w:bCs w:val="0"/>
-          <w:sz w:val="24"/>
-          <w:szCs w:val="24"/>
-        </w:rPr>
-      </w:pPr>
-      <w:r>
-        <w:rPr>
-          <w:rFonts w:hint="default" w:ascii="Source Code Pro Semibold" w:hAnsi="Source Code Pro Semibold" w:cs="Source Code Pro Semibold"/>
-          <w:b w:val="0"/>
-          <w:bCs w:val="0"/>
-          <w:sz w:val="24"/>
-          <w:szCs w:val="24"/>
-        </w:rPr>
-        <w:t>|| || 0:o, 1:x, 2:ox, 3:xx, 4:oox</w:t>
-      </w:r>
-    </w:p>
-    <w:p>
-      <w:pPr>
-        <w:rPr>
-          <w:rFonts w:hint="default" w:ascii="Source Code Pro Semibold" w:hAnsi="Source Code Pro Semibold" w:cs="Source Code Pro Semibold"/>
-          <w:b w:val="0"/>
-          <w:bCs w:val="0"/>
-          <w:sz w:val="24"/>
-          <w:szCs w:val="24"/>
-        </w:rPr>
-      </w:pPr>
-    </w:p>
-    <w:p>
-      <w:pPr>
-        <w:rPr>
-          <w:rFonts w:hint="default" w:ascii="Source Code Pro Semibold" w:hAnsi="Source Code Pro Semibold" w:cs="Source Code Pro Semibold"/>
-          <w:b w:val="0"/>
-          <w:bCs w:val="0"/>
-          <w:sz w:val="24"/>
-          <w:szCs w:val="24"/>
-        </w:rPr>
-      </w:pPr>
-      <w:r>
-        <w:rPr>
-          <w:rFonts w:hint="default" w:ascii="Source Code Pro Semibold" w:hAnsi="Source Code Pro Semibold" w:cs="Source Code Pro Semibold"/>
-          <w:b w:val="0"/>
-          <w:bCs w:val="0"/>
-          <w:sz w:val="24"/>
-          <w:szCs w:val="24"/>
-        </w:rPr>
-        <w:t>=PRIP/%CLAP--OCPC</w:t>
+        <w:t>=PRIP/%CLAP--OCP</w:t>
+      </w:r>
+      <w:r>
+        <w:rPr>
+          <w:rFonts w:hint="default" w:ascii="Source Code Pro Semibold" w:hAnsi="Source Code Pro Semibold" w:cs="Source Code Pro Semibold"/>
+          <w:b w:val="0"/>
+          <w:bCs w:val="0"/>
+          <w:sz w:val="24"/>
+          <w:szCs w:val="24"/>
+        </w:rPr>
+        <w:t>N</w:t>
       </w:r>
     </w:p>
     <w:p>
@@ -333,27 +323,7 @@
           <w:sz w:val="24"/>
           <w:szCs w:val="24"/>
         </w:rPr>
-        <w:t>=PRIP/%CLAP: c</w:t>
-      </w:r>
-      <w:r>
-        <w:rPr>
-          <w:rFonts w:hint="default" w:ascii="Source Code Pro Semibold" w:hAnsi="Source Code Pro Semibold" w:cs="Source Code Pro Semibold"/>
-          <w:b w:val="0"/>
-          <w:bCs w:val="0"/>
-          <w:sz w:val="24"/>
-          <w:szCs w:val="24"/>
-        </w:rPr>
-        <w:t>ntr</w:t>
-      </w:r>
-      <w:r>
-        <w:rPr>
-          <w:rFonts w:hint="default" w:ascii="Source Code Pro Semibold" w:hAnsi="Source Code Pro Semibold" w:cs="Source Code Pro Semibold"/>
-          <w:b w:val="0"/>
-          <w:bCs w:val="0"/>
-          <w:sz w:val="24"/>
-          <w:szCs w:val="24"/>
-        </w:rPr>
-        <w:t xml:space="preserve"> [---amount---]</w:t>
+        <w:t>=PRIP/%CLAP: cntr [---amount---]</w:t>
       </w:r>
     </w:p>
     <w:p>
@@ -438,7 +408,17 @@
           <w:sz w:val="24"/>
           <w:szCs w:val="24"/>
         </w:rPr>
-        <w:t>=PRIP/%FLAP--OCPC</w:t>
+        <w:t>=PRIP/%FLAP--OCP</w:t>
+      </w:r>
+      <w:r>
+        <w:rPr>
+          <w:rFonts w:hint="default" w:ascii="Source Code Pro Semibold" w:hAnsi="Source Code Pro Semibold" w:cs="Source Code Pro Semibold"/>
+          <w:b w:val="0"/>
+          <w:bCs w:val="0"/>
+          <w:sz w:val="24"/>
+          <w:szCs w:val="24"/>
+        </w:rPr>
+        <w:t>N</w:t>
       </w:r>
     </w:p>
     <w:p>
